--- a/References structure documentation.docx
+++ b/References structure documentation.docx
@@ -8,6 +8,8 @@
           <w:tab w:val="left" w:pos="720"/>
           <w:tab w:val="left" w:pos="1440"/>
           <w:tab w:val="left" w:pos="2160"/>
+          <w:tab w:val="left" w:pos="2880"/>
+          <w:tab w:val="left" w:pos="3600"/>
         </w:tabs>
         <w:spacing w:after="0" w:line="240" w:lineRule="auto"/>
         <w:rPr>
@@ -42,6 +44,8 @@
           <w:tab w:val="left" w:pos="720"/>
           <w:tab w:val="left" w:pos="1440"/>
           <w:tab w:val="left" w:pos="2160"/>
+          <w:tab w:val="left" w:pos="2880"/>
+          <w:tab w:val="left" w:pos="3600"/>
         </w:tabs>
         <w:spacing w:after="0" w:line="240" w:lineRule="auto"/>
         <w:rPr>
@@ -64,6 +68,8 @@
           <w:tab w:val="left" w:pos="720"/>
           <w:tab w:val="left" w:pos="1440"/>
           <w:tab w:val="left" w:pos="2160"/>
+          <w:tab w:val="left" w:pos="2880"/>
+          <w:tab w:val="left" w:pos="3600"/>
         </w:tabs>
         <w:spacing w:after="0" w:line="240" w:lineRule="auto"/>
         <w:rPr>
@@ -102,6 +108,8 @@
           <w:tab w:val="left" w:pos="720"/>
           <w:tab w:val="left" w:pos="1440"/>
           <w:tab w:val="left" w:pos="2160"/>
+          <w:tab w:val="left" w:pos="2880"/>
+          <w:tab w:val="left" w:pos="3600"/>
         </w:tabs>
         <w:spacing w:after="0" w:line="240" w:lineRule="auto"/>
         <w:rPr>
@@ -116,6 +124,8 @@
           <w:tab w:val="left" w:pos="720"/>
           <w:tab w:val="left" w:pos="1440"/>
           <w:tab w:val="left" w:pos="2160"/>
+          <w:tab w:val="left" w:pos="2880"/>
+          <w:tab w:val="left" w:pos="3600"/>
         </w:tabs>
         <w:spacing w:after="0" w:line="240" w:lineRule="auto"/>
         <w:rPr>
@@ -148,6 +158,10 @@
     </w:p>
     <w:p>
       <w:pPr>
+        <w:tabs>
+          <w:tab w:val="left" w:pos="2880"/>
+          <w:tab w:val="left" w:pos="3600"/>
+        </w:tabs>
         <w:spacing w:after="0" w:line="240" w:lineRule="auto"/>
         <w:rPr>
           <w:sz w:val="24"/>
@@ -200,6 +214,10 @@
     </w:p>
     <w:p>
       <w:pPr>
+        <w:tabs>
+          <w:tab w:val="left" w:pos="2880"/>
+          <w:tab w:val="left" w:pos="3600"/>
+        </w:tabs>
         <w:spacing w:after="0" w:line="240" w:lineRule="auto"/>
         <w:rPr>
           <w:sz w:val="24"/>
@@ -217,6 +235,10 @@
     </w:p>
     <w:p>
       <w:pPr>
+        <w:tabs>
+          <w:tab w:val="left" w:pos="2880"/>
+          <w:tab w:val="left" w:pos="3600"/>
+        </w:tabs>
         <w:spacing w:after="0" w:line="240" w:lineRule="auto"/>
         <w:ind w:left="720"/>
         <w:rPr>
@@ -323,6 +345,10 @@
     </w:p>
     <w:p>
       <w:pPr>
+        <w:tabs>
+          <w:tab w:val="left" w:pos="2880"/>
+          <w:tab w:val="left" w:pos="3600"/>
+        </w:tabs>
         <w:spacing w:after="0" w:line="240" w:lineRule="auto"/>
         <w:ind w:left="720" w:firstLine="720"/>
         <w:rPr>
@@ -384,6 +410,10 @@
     </w:p>
     <w:p>
       <w:pPr>
+        <w:tabs>
+          <w:tab w:val="left" w:pos="2880"/>
+          <w:tab w:val="left" w:pos="3600"/>
+        </w:tabs>
         <w:spacing w:after="0" w:line="240" w:lineRule="auto"/>
         <w:ind w:left="720"/>
         <w:rPr>
@@ -452,6 +482,10 @@
     </w:p>
     <w:p>
       <w:pPr>
+        <w:tabs>
+          <w:tab w:val="left" w:pos="2880"/>
+          <w:tab w:val="left" w:pos="3600"/>
+        </w:tabs>
         <w:spacing w:after="0" w:line="240" w:lineRule="auto"/>
         <w:ind w:left="720"/>
         <w:rPr>
@@ -556,6 +590,10 @@
     </w:p>
     <w:p>
       <w:pPr>
+        <w:tabs>
+          <w:tab w:val="left" w:pos="2880"/>
+          <w:tab w:val="left" w:pos="3600"/>
+        </w:tabs>
         <w:spacing w:after="0" w:line="240" w:lineRule="auto"/>
         <w:ind w:left="720"/>
         <w:rPr>
@@ -592,6 +630,8 @@
           <w:tab w:val="left" w:pos="720"/>
           <w:tab w:val="left" w:pos="1440"/>
           <w:tab w:val="left" w:pos="2160"/>
+          <w:tab w:val="left" w:pos="2880"/>
+          <w:tab w:val="left" w:pos="3600"/>
         </w:tabs>
         <w:spacing w:after="0" w:line="240" w:lineRule="auto"/>
         <w:rPr>
@@ -617,6 +657,8 @@
           <w:tab w:val="left" w:pos="1832"/>
           <w:tab w:val="left" w:pos="2160"/>
           <w:tab w:val="left" w:pos="2748"/>
+          <w:tab w:val="left" w:pos="2880"/>
+          <w:tab w:val="left" w:pos="3600"/>
           <w:tab w:val="left" w:pos="3664"/>
           <w:tab w:val="left" w:pos="4580"/>
           <w:tab w:val="left" w:pos="5496"/>
@@ -661,6 +703,8 @@
           <w:tab w:val="left" w:pos="1832"/>
           <w:tab w:val="left" w:pos="2160"/>
           <w:tab w:val="left" w:pos="2748"/>
+          <w:tab w:val="left" w:pos="2880"/>
+          <w:tab w:val="left" w:pos="3600"/>
           <w:tab w:val="left" w:pos="3664"/>
           <w:tab w:val="left" w:pos="4580"/>
           <w:tab w:val="left" w:pos="5496"/>
@@ -687,16 +731,7 @@
           <w:szCs w:val="28"/>
         </w:rPr>
         <w:tab/>
-        <w:t>A class which c</w:t>
-      </w:r>
-      <w:bookmarkStart w:id="0" w:name="_GoBack"/>
-      <w:bookmarkEnd w:id="0"/>
-      <w:r>
-        <w:rPr>
-          <w:sz w:val="28"/>
-          <w:szCs w:val="28"/>
-        </w:rPr>
-        <w:t>ollects all the page references within a single fanzine issue</w:t>
+        <w:t>A class which collects all the page references within a single fanzine issue</w:t>
       </w:r>
     </w:p>
     <w:p>
@@ -709,6 +744,8 @@
           <w:tab w:val="left" w:pos="1832"/>
           <w:tab w:val="left" w:pos="2160"/>
           <w:tab w:val="left" w:pos="2748"/>
+          <w:tab w:val="left" w:pos="2880"/>
+          <w:tab w:val="left" w:pos="3600"/>
           <w:tab w:val="left" w:pos="3664"/>
           <w:tab w:val="left" w:pos="4580"/>
           <w:tab w:val="left" w:pos="5496"/>
@@ -745,6 +782,8 @@
           <w:tab w:val="left" w:pos="720"/>
           <w:tab w:val="left" w:pos="1440"/>
           <w:tab w:val="left" w:pos="2160"/>
+          <w:tab w:val="left" w:pos="2880"/>
+          <w:tab w:val="left" w:pos="3600"/>
           <w:tab w:val="left" w:pos="5496"/>
           <w:tab w:val="left" w:pos="6412"/>
           <w:tab w:val="left" w:pos="7328"/>
@@ -776,24 +815,78 @@
           <w:sz w:val="24"/>
           <w:szCs w:val="24"/>
         </w:rPr>
-        <w:t xml:space="preserve">:  </w:t>
-      </w:r>
-      <w:r>
-        <w:rPr>
-          <w:sz w:val="24"/>
-          <w:szCs w:val="24"/>
-        </w:rPr>
-        <w:t xml:space="preserve">The path relative to public of the </w:t>
-      </w:r>
-      <w:proofErr w:type="spellStart"/>
-      <w:r>
-        <w:rPr>
-          <w:sz w:val="24"/>
-          <w:szCs w:val="24"/>
-        </w:rPr>
-        <w:t>issue</w:t>
-      </w:r>
-      <w:proofErr w:type="spellEnd"/>
+        <w:t>:</w:t>
+      </w:r>
+      <w:r>
+        <w:rPr>
+          <w:sz w:val="24"/>
+          <w:szCs w:val="24"/>
+        </w:rPr>
+        <w:tab/>
+      </w:r>
+      <w:r>
+        <w:rPr>
+          <w:sz w:val="24"/>
+          <w:szCs w:val="24"/>
+        </w:rPr>
+        <w:tab/>
+      </w:r>
+      <w:r>
+        <w:rPr>
+          <w:sz w:val="24"/>
+          <w:szCs w:val="24"/>
+        </w:rPr>
+        <w:t xml:space="preserve">The path </w:t>
+      </w:r>
+      <w:r>
+        <w:rPr>
+          <w:sz w:val="24"/>
+          <w:szCs w:val="24"/>
+        </w:rPr>
+        <w:t>(</w:t>
+      </w:r>
+      <w:r>
+        <w:rPr>
+          <w:sz w:val="24"/>
+          <w:szCs w:val="24"/>
+        </w:rPr>
+        <w:t xml:space="preserve">relative to </w:t>
+      </w:r>
+      <w:r>
+        <w:rPr>
+          <w:sz w:val="24"/>
+          <w:szCs w:val="24"/>
+        </w:rPr>
+        <w:t>/</w:t>
+      </w:r>
+      <w:r>
+        <w:rPr>
+          <w:sz w:val="24"/>
+          <w:szCs w:val="24"/>
+        </w:rPr>
+        <w:t>public</w:t>
+      </w:r>
+      <w:r>
+        <w:rPr>
+          <w:sz w:val="24"/>
+          <w:szCs w:val="24"/>
+        </w:rPr>
+        <w:t>)</w:t>
+      </w:r>
+      <w:r>
+        <w:rPr>
+          <w:sz w:val="24"/>
+          <w:szCs w:val="24"/>
+        </w:rPr>
+        <w:t xml:space="preserve"> of the issue</w:t>
+      </w:r>
+      <w:r>
+        <w:rPr>
+          <w:sz w:val="24"/>
+          <w:szCs w:val="24"/>
+        </w:rPr>
+        <w:t>.</w:t>
+      </w:r>
     </w:p>
     <w:p>
       <w:pPr>
@@ -802,6 +895,8 @@
           <w:tab w:val="left" w:pos="720"/>
           <w:tab w:val="left" w:pos="1440"/>
           <w:tab w:val="left" w:pos="2160"/>
+          <w:tab w:val="left" w:pos="2880"/>
+          <w:tab w:val="left" w:pos="3600"/>
           <w:tab w:val="left" w:pos="5496"/>
           <w:tab w:val="left" w:pos="6412"/>
           <w:tab w:val="left" w:pos="7328"/>
@@ -826,37 +921,15 @@
           <w:sz w:val="24"/>
           <w:szCs w:val="24"/>
         </w:rPr>
-        <w:t>_</w:t>
-      </w:r>
-      <w:proofErr w:type="spellStart"/>
-      <w:r>
-        <w:rPr>
-          <w:sz w:val="24"/>
-          <w:szCs w:val="24"/>
-        </w:rPr>
-        <w:t>FirstPageName</w:t>
-      </w:r>
-      <w:proofErr w:type="spellEnd"/>
-      <w:r>
-        <w:rPr>
-          <w:sz w:val="24"/>
-          <w:szCs w:val="24"/>
-        </w:rPr>
-        <w:t xml:space="preserve">:  </w:t>
-      </w:r>
-      <w:r>
-        <w:rPr>
-          <w:sz w:val="24"/>
-          <w:szCs w:val="24"/>
-        </w:rPr>
-        <w:t xml:space="preserve"> The name of the first page of the issu</w:t>
-      </w:r>
-      <w:r>
-        <w:rPr>
-          <w:sz w:val="24"/>
-          <w:szCs w:val="24"/>
-        </w:rPr>
-        <w:t>e</w:t>
+        <w:tab/>
+      </w:r>
+      <w:r>
+        <w:rPr>
+          <w:sz w:val="24"/>
+          <w:szCs w:val="24"/>
+        </w:rPr>
+        <w:tab/>
+        <w:t xml:space="preserve">A page’s URL should be obtainable by appending the second </w:t>
       </w:r>
     </w:p>
     <w:p>
@@ -866,6 +939,8 @@
           <w:tab w:val="left" w:pos="720"/>
           <w:tab w:val="left" w:pos="1440"/>
           <w:tab w:val="left" w:pos="2160"/>
+          <w:tab w:val="left" w:pos="2880"/>
+          <w:tab w:val="left" w:pos="3600"/>
           <w:tab w:val="left" w:pos="5496"/>
           <w:tab w:val="left" w:pos="6412"/>
           <w:tab w:val="left" w:pos="7328"/>
@@ -890,7 +965,15 @@
           <w:sz w:val="24"/>
           <w:szCs w:val="24"/>
         </w:rPr>
-        <w:t>_</w:t>
+        <w:tab/>
+      </w:r>
+      <w:r>
+        <w:rPr>
+          <w:sz w:val="24"/>
+          <w:szCs w:val="24"/>
+        </w:rPr>
+        <w:tab/>
+        <w:t>element of a _</w:t>
       </w:r>
       <w:proofErr w:type="spellStart"/>
       <w:r>
@@ -906,28 +989,7 @@
           <w:sz w:val="24"/>
           <w:szCs w:val="24"/>
         </w:rPr>
-        <w:t xml:space="preserve">: </w:t>
-      </w:r>
-      <w:r>
-        <w:rPr>
-          <w:sz w:val="24"/>
-          <w:szCs w:val="24"/>
-        </w:rPr>
-        <w:t xml:space="preserve">  A l</w:t>
-      </w:r>
-      <w:r>
-        <w:rPr>
-          <w:sz w:val="24"/>
-          <w:szCs w:val="24"/>
-        </w:rPr>
-        <w:t xml:space="preserve">ist of tuples </w:t>
-      </w:r>
-      <w:r>
-        <w:rPr>
-          <w:sz w:val="24"/>
-          <w:szCs w:val="24"/>
-        </w:rPr>
-        <w:t>describing the pages</w:t>
+        <w:t xml:space="preserve"> tuple</w:t>
       </w:r>
     </w:p>
     <w:p>
@@ -937,6 +999,8 @@
           <w:tab w:val="left" w:pos="720"/>
           <w:tab w:val="left" w:pos="1440"/>
           <w:tab w:val="left" w:pos="2160"/>
+          <w:tab w:val="left" w:pos="2880"/>
+          <w:tab w:val="left" w:pos="3600"/>
           <w:tab w:val="left" w:pos="5496"/>
           <w:tab w:val="left" w:pos="6412"/>
           <w:tab w:val="left" w:pos="7328"/>
@@ -961,21 +1025,44 @@
           <w:sz w:val="24"/>
           <w:szCs w:val="24"/>
         </w:rPr>
-        <w:tab/>
-      </w:r>
-      <w:r>
-        <w:rPr>
-          <w:sz w:val="24"/>
-          <w:szCs w:val="24"/>
-        </w:rPr>
-        <w:t>(</w:t>
-      </w:r>
-      <w:r>
-        <w:rPr>
-          <w:sz w:val="24"/>
-          <w:szCs w:val="24"/>
-        </w:rPr>
-        <w:t>str, str): page number + URL relative to _Path of page</w:t>
+        <w:t>_</w:t>
+      </w:r>
+      <w:proofErr w:type="spellStart"/>
+      <w:r>
+        <w:rPr>
+          <w:sz w:val="24"/>
+          <w:szCs w:val="24"/>
+        </w:rPr>
+        <w:t>FirstPageName</w:t>
+      </w:r>
+      <w:proofErr w:type="spellEnd"/>
+      <w:r>
+        <w:rPr>
+          <w:sz w:val="24"/>
+          <w:szCs w:val="24"/>
+        </w:rPr>
+        <w:t>:</w:t>
+      </w:r>
+      <w:r>
+        <w:rPr>
+          <w:sz w:val="24"/>
+          <w:szCs w:val="24"/>
+        </w:rPr>
+        <w:tab/>
+      </w:r>
+      <w:r>
+        <w:rPr>
+          <w:sz w:val="24"/>
+          <w:szCs w:val="24"/>
+        </w:rPr>
+        <w:t>The name of the first page of the issu</w:t>
+      </w:r>
+      <w:r>
+        <w:rPr>
+          <w:sz w:val="24"/>
+          <w:szCs w:val="24"/>
+        </w:rPr>
+        <w:t>e</w:t>
       </w:r>
     </w:p>
     <w:p>
@@ -985,6 +1072,8 @@
           <w:tab w:val="left" w:pos="720"/>
           <w:tab w:val="left" w:pos="1440"/>
           <w:tab w:val="left" w:pos="2160"/>
+          <w:tab w:val="left" w:pos="2880"/>
+          <w:tab w:val="left" w:pos="3600"/>
           <w:tab w:val="left" w:pos="5496"/>
           <w:tab w:val="left" w:pos="6412"/>
           <w:tab w:val="left" w:pos="7328"/>
@@ -1009,15 +1098,51 @@
           <w:sz w:val="24"/>
           <w:szCs w:val="24"/>
         </w:rPr>
-        <w:tab/>
-        <w:t xml:space="preserve">e.g., </w:t>
-      </w:r>
-      <w:r>
-        <w:rPr>
-          <w:sz w:val="24"/>
-          <w:szCs w:val="24"/>
-        </w:rPr>
-        <w:t>(5, fanz017-05.html)</w:t>
+        <w:t>_</w:t>
+      </w:r>
+      <w:proofErr w:type="spellStart"/>
+      <w:r>
+        <w:rPr>
+          <w:sz w:val="24"/>
+          <w:szCs w:val="24"/>
+        </w:rPr>
+        <w:t>PageList</w:t>
+      </w:r>
+      <w:proofErr w:type="spellEnd"/>
+      <w:r>
+        <w:rPr>
+          <w:sz w:val="24"/>
+          <w:szCs w:val="24"/>
+        </w:rPr>
+        <w:t>:</w:t>
+      </w:r>
+      <w:r>
+        <w:rPr>
+          <w:sz w:val="24"/>
+          <w:szCs w:val="24"/>
+        </w:rPr>
+        <w:tab/>
+      </w:r>
+      <w:r>
+        <w:rPr>
+          <w:sz w:val="24"/>
+          <w:szCs w:val="24"/>
+        </w:rPr>
+        <w:t>A l</w:t>
+      </w:r>
+      <w:r>
+        <w:rPr>
+          <w:sz w:val="24"/>
+          <w:szCs w:val="24"/>
+        </w:rPr>
+        <w:t xml:space="preserve">ist of tuples </w:t>
+      </w:r>
+      <w:r>
+        <w:rPr>
+          <w:sz w:val="24"/>
+          <w:szCs w:val="24"/>
+        </w:rPr>
+        <w:t>describing the pages</w:t>
       </w:r>
     </w:p>
     <w:p>
@@ -1027,6 +1152,8 @@
           <w:tab w:val="left" w:pos="720"/>
           <w:tab w:val="left" w:pos="1440"/>
           <w:tab w:val="left" w:pos="2160"/>
+          <w:tab w:val="left" w:pos="2880"/>
+          <w:tab w:val="left" w:pos="3600"/>
           <w:tab w:val="left" w:pos="5496"/>
           <w:tab w:val="left" w:pos="6412"/>
           <w:tab w:val="left" w:pos="7328"/>
@@ -1051,7 +1178,28 @@
           <w:sz w:val="24"/>
           <w:szCs w:val="24"/>
         </w:rPr>
-        <w:t>_DisplayName: The visible name to be used for this issue</w:t>
+        <w:tab/>
+      </w:r>
+      <w:r>
+        <w:rPr>
+          <w:sz w:val="24"/>
+          <w:szCs w:val="24"/>
+        </w:rPr>
+        <w:tab/>
+      </w:r>
+      <w:r>
+        <w:rPr>
+          <w:sz w:val="24"/>
+          <w:szCs w:val="24"/>
+        </w:rPr>
+        <w:t>(</w:t>
+      </w:r>
+      <w:r>
+        <w:rPr>
+          <w:sz w:val="24"/>
+          <w:szCs w:val="24"/>
+        </w:rPr>
+        <w:t>str, str): page number + URL relative to _Path of page</w:t>
       </w:r>
     </w:p>
     <w:p>
@@ -1059,9 +1207,10 @@
         <w:shd w:val="clear" w:color="auto" w:fill="FFFFFF"/>
         <w:tabs>
           <w:tab w:val="left" w:pos="720"/>
-          <w:tab w:val="left" w:pos="916"/>
           <w:tab w:val="left" w:pos="1440"/>
           <w:tab w:val="left" w:pos="2160"/>
+          <w:tab w:val="left" w:pos="2880"/>
+          <w:tab w:val="left" w:pos="3600"/>
           <w:tab w:val="left" w:pos="5496"/>
           <w:tab w:val="left" w:pos="6412"/>
           <w:tab w:val="left" w:pos="7328"/>
@@ -1075,20 +1224,44 @@
           <w:tab w:val="left" w:pos="14656"/>
         </w:tabs>
         <w:spacing w:after="0" w:line="240" w:lineRule="auto"/>
-        <w:rPr>
-          <w:sz w:val="28"/>
-          <w:szCs w:val="28"/>
-        </w:rPr>
-      </w:pPr>
+        <w:ind w:left="1440"/>
+        <w:rPr>
+          <w:sz w:val="24"/>
+          <w:szCs w:val="24"/>
+        </w:rPr>
+      </w:pPr>
+      <w:r>
+        <w:rPr>
+          <w:sz w:val="24"/>
+          <w:szCs w:val="24"/>
+        </w:rPr>
+        <w:tab/>
+      </w:r>
+      <w:r>
+        <w:rPr>
+          <w:sz w:val="24"/>
+          <w:szCs w:val="24"/>
+        </w:rPr>
+        <w:tab/>
+        <w:t xml:space="preserve">e.g., </w:t>
+      </w:r>
+      <w:r>
+        <w:rPr>
+          <w:sz w:val="24"/>
+          <w:szCs w:val="24"/>
+        </w:rPr>
+        <w:t>(5, fanz017-05.html)</w:t>
+      </w:r>
     </w:p>
     <w:p>
       <w:pPr>
         <w:shd w:val="clear" w:color="auto" w:fill="FFFFFF"/>
         <w:tabs>
           <w:tab w:val="left" w:pos="720"/>
-          <w:tab w:val="left" w:pos="916"/>
           <w:tab w:val="left" w:pos="1440"/>
           <w:tab w:val="left" w:pos="2160"/>
+          <w:tab w:val="left" w:pos="2880"/>
+          <w:tab w:val="left" w:pos="3600"/>
           <w:tab w:val="left" w:pos="5496"/>
           <w:tab w:val="left" w:pos="6412"/>
           <w:tab w:val="left" w:pos="7328"/>
@@ -1102,6 +1275,81 @@
           <w:tab w:val="left" w:pos="14656"/>
         </w:tabs>
         <w:spacing w:after="0" w:line="240" w:lineRule="auto"/>
+        <w:ind w:left="1440"/>
+        <w:rPr>
+          <w:sz w:val="24"/>
+          <w:szCs w:val="24"/>
+        </w:rPr>
+      </w:pPr>
+      <w:r>
+        <w:rPr>
+          <w:sz w:val="24"/>
+          <w:szCs w:val="24"/>
+        </w:rPr>
+        <w:t>_Displa</w:t>
+      </w:r>
+      <w:bookmarkStart w:id="0" w:name="_GoBack"/>
+      <w:bookmarkEnd w:id="0"/>
+      <w:r>
+        <w:rPr>
+          <w:sz w:val="24"/>
+          <w:szCs w:val="24"/>
+        </w:rPr>
+        <w:t>yName: The visible name to be used for this issue</w:t>
+      </w:r>
+    </w:p>
+    <w:p>
+      <w:pPr>
+        <w:shd w:val="clear" w:color="auto" w:fill="FFFFFF"/>
+        <w:tabs>
+          <w:tab w:val="left" w:pos="720"/>
+          <w:tab w:val="left" w:pos="916"/>
+          <w:tab w:val="left" w:pos="1440"/>
+          <w:tab w:val="left" w:pos="2160"/>
+          <w:tab w:val="left" w:pos="2880"/>
+          <w:tab w:val="left" w:pos="3600"/>
+          <w:tab w:val="left" w:pos="5496"/>
+          <w:tab w:val="left" w:pos="6412"/>
+          <w:tab w:val="left" w:pos="7328"/>
+          <w:tab w:val="left" w:pos="8244"/>
+          <w:tab w:val="left" w:pos="9160"/>
+          <w:tab w:val="left" w:pos="10076"/>
+          <w:tab w:val="left" w:pos="10992"/>
+          <w:tab w:val="left" w:pos="11908"/>
+          <w:tab w:val="left" w:pos="12824"/>
+          <w:tab w:val="left" w:pos="13740"/>
+          <w:tab w:val="left" w:pos="14656"/>
+        </w:tabs>
+        <w:spacing w:after="0" w:line="240" w:lineRule="auto"/>
+        <w:rPr>
+          <w:sz w:val="28"/>
+          <w:szCs w:val="28"/>
+        </w:rPr>
+      </w:pPr>
+    </w:p>
+    <w:p>
+      <w:pPr>
+        <w:shd w:val="clear" w:color="auto" w:fill="FFFFFF"/>
+        <w:tabs>
+          <w:tab w:val="left" w:pos="720"/>
+          <w:tab w:val="left" w:pos="916"/>
+          <w:tab w:val="left" w:pos="1440"/>
+          <w:tab w:val="left" w:pos="2160"/>
+          <w:tab w:val="left" w:pos="2880"/>
+          <w:tab w:val="left" w:pos="3600"/>
+          <w:tab w:val="left" w:pos="5496"/>
+          <w:tab w:val="left" w:pos="6412"/>
+          <w:tab w:val="left" w:pos="7328"/>
+          <w:tab w:val="left" w:pos="8244"/>
+          <w:tab w:val="left" w:pos="9160"/>
+          <w:tab w:val="left" w:pos="10076"/>
+          <w:tab w:val="left" w:pos="10992"/>
+          <w:tab w:val="left" w:pos="11908"/>
+          <w:tab w:val="left" w:pos="12824"/>
+          <w:tab w:val="left" w:pos="13740"/>
+          <w:tab w:val="left" w:pos="14656"/>
+        </w:tabs>
+        <w:spacing w:after="0" w:line="240" w:lineRule="auto"/>
         <w:rPr>
           <w:sz w:val="28"/>
           <w:szCs w:val="28"/>
@@ -1118,6 +1366,8 @@
           <w:tab w:val="left" w:pos="1832"/>
           <w:tab w:val="left" w:pos="2160"/>
           <w:tab w:val="left" w:pos="2748"/>
+          <w:tab w:val="left" w:pos="2880"/>
+          <w:tab w:val="left" w:pos="3600"/>
           <w:tab w:val="left" w:pos="3664"/>
           <w:tab w:val="left" w:pos="4580"/>
           <w:tab w:val="left" w:pos="5496"/>
